--- a/accountTransaction/docs/documentation.docx
+++ b/accountTransaction/docs/documentation.docx
@@ -42,75 +42,7 @@
         <w:rPr>
           <w:lang w:val="en-US"/>
         </w:rPr>
-        <w:t xml:space="preserve">Application developed using </w:t>
-      </w:r>
-      <w:proofErr w:type="spellStart"/>
-      <w:r>
-        <w:rPr>
-          <w:lang w:val="en-US"/>
-        </w:rPr>
-        <w:t>Springboot</w:t>
-      </w:r>
-      <w:proofErr w:type="spellEnd"/>
-      <w:r>
-        <w:rPr>
-          <w:lang w:val="en-US"/>
-        </w:rPr>
-        <w:t xml:space="preserve"> using Spring framework with </w:t>
-      </w:r>
-      <w:proofErr w:type="spellStart"/>
-      <w:r>
-        <w:rPr>
-          <w:lang w:val="en-US"/>
-        </w:rPr>
-        <w:t>MyBatis</w:t>
-      </w:r>
-      <w:proofErr w:type="spellEnd"/>
-      <w:r>
-        <w:rPr>
-          <w:lang w:val="en-US"/>
-        </w:rPr>
-        <w:t xml:space="preserve"> as ORM framework and H2 as database. </w:t>
-      </w:r>
-      <w:proofErr w:type="spellStart"/>
-      <w:r>
-        <w:rPr>
-          <w:lang w:val="en-US"/>
-        </w:rPr>
-        <w:t>Sql</w:t>
-      </w:r>
-      <w:proofErr w:type="spellEnd"/>
-      <w:r>
-        <w:rPr>
-          <w:lang w:val="en-US"/>
-        </w:rPr>
-        <w:t xml:space="preserve"> script for table and </w:t>
-      </w:r>
-      <w:r>
-        <w:rPr>
-          <w:lang w:val="en-US"/>
-        </w:rPr>
-        <w:t>test data</w:t>
-      </w:r>
-      <w:r>
-        <w:rPr>
-          <w:lang w:val="en-US"/>
-        </w:rPr>
-        <w:t xml:space="preserve"> creation is at </w:t>
-      </w:r>
-      <w:proofErr w:type="spellStart"/>
-      <w:r>
-        <w:rPr>
-          <w:lang w:val="en-US"/>
-        </w:rPr>
-        <w:t>data.sql</w:t>
-      </w:r>
-      <w:proofErr w:type="spellEnd"/>
-      <w:r>
-        <w:rPr>
-          <w:lang w:val="en-US"/>
-        </w:rPr>
-        <w:t xml:space="preserve">. </w:t>
+        <w:t xml:space="preserve">Application developed using Springboot using Spring framework with MyBatis as ORM framework and H2 as database. Sql script for table and test data creation is at data.sql. </w:t>
       </w:r>
     </w:p>
     <w:p>
@@ -129,39 +61,13 @@
         <w:rPr>
           <w:lang w:val="en-US"/>
         </w:rPr>
-        <w:t xml:space="preserve">execute </w:t>
-      </w:r>
-      <w:proofErr w:type="spellStart"/>
-      <w:r>
-        <w:rPr>
-          <w:lang w:val="en-US"/>
-        </w:rPr>
-        <w:t>BatchStarter</w:t>
-      </w:r>
-      <w:proofErr w:type="spellEnd"/>
-      <w:r>
-        <w:rPr>
-          <w:lang w:val="en-US"/>
-        </w:rPr>
-        <w:t xml:space="preserve"> class</w:t>
-      </w:r>
-      <w:r>
-        <w:rPr>
-          <w:lang w:val="en-US"/>
-        </w:rPr>
-        <w:t xml:space="preserve">. Record is inserted into Transactions table. </w:t>
-      </w:r>
-      <w:r>
-        <w:rPr>
-          <w:lang w:val="en-US"/>
-        </w:rPr>
-        <w:t xml:space="preserve">Database is reset every time </w:t>
-      </w:r>
-      <w:r>
-        <w:rPr>
-          <w:lang w:val="en-US"/>
-        </w:rPr>
-        <w:t>application is restarted.</w:t>
+        <w:t>execute BatchStarter class</w:t>
+      </w:r>
+      <w:r>
+        <w:rPr>
+          <w:lang w:val="en-US"/>
+        </w:rPr>
+        <w:t>. Record is inserted into Transactions table. Database is reset every time application is restarted.</w:t>
       </w:r>
     </w:p>
     <w:p>
@@ -208,7 +114,7 @@
                     </pic:cNvPicPr>
                   </pic:nvPicPr>
                   <pic:blipFill>
-                    <a:blip r:embed="rId4">
+                    <a:blip r:embed="rId5">
                       <a:extLst>
                         <a:ext uri="{28A0092B-C50C-407E-A947-70E740481C1C}">
                           <a14:useLocalDpi xmlns:a14="http://schemas.microsoft.com/office/drawing/2010/main" val="0"/>
@@ -328,35 +234,13 @@
           <w:lang w:val="en-US"/>
         </w:rPr>
         <w:lastRenderedPageBreak/>
-        <w:t xml:space="preserve">To run rest </w:t>
-      </w:r>
-      <w:proofErr w:type="spellStart"/>
-      <w:r>
-        <w:rPr>
-          <w:lang w:val="en-US"/>
-        </w:rPr>
-        <w:t>api</w:t>
-      </w:r>
-      <w:proofErr w:type="spellEnd"/>
-      <w:r>
-        <w:rPr>
-          <w:lang w:val="en-US"/>
-        </w:rPr>
-        <w:t xml:space="preserve"> server, execute </w:t>
-      </w:r>
-      <w:proofErr w:type="spellStart"/>
-      <w:r>
-        <w:rPr>
-          <w:lang w:val="en-US"/>
-        </w:rPr>
-        <w:t>ApplicationStarter</w:t>
-      </w:r>
-      <w:proofErr w:type="spellEnd"/>
-      <w:r>
-        <w:rPr>
-          <w:lang w:val="en-US"/>
-        </w:rPr>
-        <w:t xml:space="preserve"> class</w:t>
+        <w:t xml:space="preserve">To run rest api server, execute </w:t>
+      </w:r>
+      <w:r>
+        <w:rPr>
+          <w:lang w:val="en-US"/>
+        </w:rPr>
+        <w:t>ApplicationStarter class</w:t>
       </w:r>
       <w:r>
         <w:rPr>
@@ -381,21 +265,7 @@
         <w:rPr>
           <w:lang w:val="en-US"/>
         </w:rPr>
-        <w:t xml:space="preserve">To access the available </w:t>
-      </w:r>
-      <w:proofErr w:type="spellStart"/>
-      <w:r>
-        <w:rPr>
-          <w:lang w:val="en-US"/>
-        </w:rPr>
-        <w:t>api’s</w:t>
-      </w:r>
-      <w:proofErr w:type="spellEnd"/>
-      <w:r>
-        <w:rPr>
-          <w:lang w:val="en-US"/>
-        </w:rPr>
-        <w:t xml:space="preserve">, access token </w:t>
+        <w:t xml:space="preserve">To access the available api’s, access token </w:t>
       </w:r>
       <w:r>
         <w:rPr>
@@ -407,104 +277,20 @@
         <w:rPr>
           <w:lang w:val="en-US"/>
         </w:rPr>
-        <w:t xml:space="preserve"> to be obtained by accessing </w:t>
-      </w:r>
-      <w:proofErr w:type="spellStart"/>
-      <w:r>
-        <w:rPr>
-          <w:lang w:val="en-US"/>
-        </w:rPr>
-        <w:t>access_token</w:t>
-      </w:r>
-      <w:proofErr w:type="spellEnd"/>
-      <w:r>
-        <w:rPr>
-          <w:lang w:val="en-US"/>
-        </w:rPr>
-        <w:t xml:space="preserve"> </w:t>
-      </w:r>
-      <w:proofErr w:type="spellStart"/>
-      <w:r>
-        <w:rPr>
-          <w:lang w:val="en-US"/>
-        </w:rPr>
-        <w:t>api</w:t>
-      </w:r>
-      <w:proofErr w:type="spellEnd"/>
-      <w:r>
-        <w:rPr>
-          <w:lang w:val="en-US"/>
-        </w:rPr>
-        <w:t xml:space="preserve">. Default value for </w:t>
-      </w:r>
-      <w:proofErr w:type="spellStart"/>
-      <w:r>
-        <w:rPr>
-          <w:lang w:val="en-US"/>
-        </w:rPr>
-        <w:t>client_id</w:t>
-      </w:r>
-      <w:proofErr w:type="spellEnd"/>
-      <w:r>
-        <w:rPr>
-          <w:lang w:val="en-US"/>
-        </w:rPr>
-        <w:t xml:space="preserve"> is </w:t>
-      </w:r>
-      <w:proofErr w:type="spellStart"/>
-      <w:r>
-        <w:rPr>
-          <w:lang w:val="en-US"/>
-        </w:rPr>
-        <w:t>trxapp</w:t>
-      </w:r>
-      <w:proofErr w:type="spellEnd"/>
-      <w:r>
-        <w:rPr>
-          <w:lang w:val="en-US"/>
-        </w:rPr>
-        <w:t xml:space="preserve"> and </w:t>
-      </w:r>
-      <w:proofErr w:type="spellStart"/>
-      <w:r>
-        <w:rPr>
-          <w:lang w:val="en-US"/>
-        </w:rPr>
-        <w:t>client_secret</w:t>
-      </w:r>
-      <w:proofErr w:type="spellEnd"/>
-      <w:r>
-        <w:rPr>
-          <w:lang w:val="en-US"/>
-        </w:rPr>
-        <w:t xml:space="preserve"> is 123456. Password for customer Id 222 is 123456, customer Id 333 password 654321.</w:t>
-      </w:r>
-    </w:p>
-    <w:p>
-      <w:pPr>
-        <w:rPr>
-          <w:lang w:val="en-US"/>
-        </w:rPr>
-      </w:pPr>
-      <w:r>
-        <w:rPr>
-          <w:lang w:val="en-US"/>
-        </w:rPr>
-        <w:t xml:space="preserve">The tokens are stored in </w:t>
-      </w:r>
-      <w:proofErr w:type="spellStart"/>
-      <w:r>
-        <w:rPr>
-          <w:lang w:val="en-US"/>
-        </w:rPr>
-        <w:t>app_api_auth_info</w:t>
-      </w:r>
-      <w:proofErr w:type="spellEnd"/>
-      <w:r>
-        <w:rPr>
-          <w:lang w:val="en-US"/>
-        </w:rPr>
-        <w:t xml:space="preserve"> table to keep track of the tokens generated</w:t>
+        <w:t xml:space="preserve"> to be obtained by accessing access_token api. Default value for client_id is trxapp and client_secret is 123456. Password for customer Id 222 is 123456, customer Id 333 password 654321.</w:t>
+      </w:r>
+    </w:p>
+    <w:p>
+      <w:pPr>
+        <w:rPr>
+          <w:lang w:val="en-US"/>
+        </w:rPr>
+      </w:pPr>
+      <w:r>
+        <w:rPr>
+          <w:lang w:val="en-US"/>
+        </w:rPr>
+        <w:t>The tokens are stored in app_api_auth_info table to keep track of the tokens generated</w:t>
       </w:r>
       <w:r>
         <w:rPr>
@@ -548,7 +334,7 @@
                     </pic:cNvPicPr>
                   </pic:nvPicPr>
                   <pic:blipFill>
-                    <a:blip r:embed="rId5" cstate="print">
+                    <a:blip r:embed="rId6" cstate="print">
                       <a:extLst>
                         <a:ext uri="{28A0092B-C50C-407E-A947-70E740481C1C}">
                           <a14:useLocalDpi xmlns:a14="http://schemas.microsoft.com/office/drawing/2010/main" val="0"/>
@@ -590,21 +376,7 @@
         <w:rPr>
           <w:lang w:val="en-US"/>
         </w:rPr>
-        <w:t xml:space="preserve">The access token is needed in the Header as value to access the </w:t>
-      </w:r>
-      <w:proofErr w:type="spellStart"/>
-      <w:r>
-        <w:rPr>
-          <w:lang w:val="en-US"/>
-        </w:rPr>
-        <w:t>apis</w:t>
-      </w:r>
-      <w:proofErr w:type="spellEnd"/>
-      <w:r>
-        <w:rPr>
-          <w:lang w:val="en-US"/>
-        </w:rPr>
-        <w:t>.</w:t>
+        <w:t>The access token is needed in the Header as value to access the apis.</w:t>
       </w:r>
     </w:p>
     <w:p>
@@ -636,7 +408,7 @@
                     </pic:cNvPicPr>
                   </pic:nvPicPr>
                   <pic:blipFill>
-                    <a:blip r:embed="rId6" cstate="print">
+                    <a:blip r:embed="rId7" cstate="print">
                       <a:extLst>
                         <a:ext uri="{28A0092B-C50C-407E-A947-70E740481C1C}">
                           <a14:useLocalDpi xmlns:a14="http://schemas.microsoft.com/office/drawing/2010/main" val="0"/>
@@ -744,62 +516,12 @@
           <w:lang w:val="en-US"/>
         </w:rPr>
       </w:pPr>
-      <w:proofErr w:type="spellStart"/>
       <w:r>
         <w:rPr>
           <w:lang w:val="en-US"/>
         </w:rPr>
         <w:lastRenderedPageBreak/>
-        <w:t>Api</w:t>
-      </w:r>
-      <w:proofErr w:type="spellEnd"/>
-      <w:r>
-        <w:rPr>
-          <w:lang w:val="en-US"/>
-        </w:rPr>
-        <w:t xml:space="preserve"> </w:t>
-      </w:r>
-      <w:proofErr w:type="spellStart"/>
-      <w:r>
-        <w:rPr>
-          <w:lang w:val="en-US"/>
-        </w:rPr>
-        <w:t>getTransactions</w:t>
-      </w:r>
-      <w:proofErr w:type="spellEnd"/>
-      <w:r>
-        <w:rPr>
-          <w:lang w:val="en-US"/>
-        </w:rPr>
-        <w:t xml:space="preserve"> is to retrieve all transactions. Parameters </w:t>
-      </w:r>
-      <w:proofErr w:type="spellStart"/>
-      <w:r>
-        <w:rPr>
-          <w:lang w:val="en-US"/>
-        </w:rPr>
-        <w:t>startNum</w:t>
-      </w:r>
-      <w:proofErr w:type="spellEnd"/>
-      <w:r>
-        <w:rPr>
-          <w:lang w:val="en-US"/>
-        </w:rPr>
-        <w:t xml:space="preserve"> and </w:t>
-      </w:r>
-      <w:proofErr w:type="spellStart"/>
-      <w:r>
-        <w:rPr>
-          <w:lang w:val="en-US"/>
-        </w:rPr>
-        <w:t>endNum</w:t>
-      </w:r>
-      <w:proofErr w:type="spellEnd"/>
-      <w:r>
-        <w:rPr>
-          <w:lang w:val="en-US"/>
-        </w:rPr>
-        <w:t xml:space="preserve"> for pagination.</w:t>
+        <w:t>Api getTransactions is to retrieve all transactions. Parameters startNum and endNum for pagination.</w:t>
       </w:r>
     </w:p>
     <w:p>
@@ -831,7 +553,7 @@
                     </pic:cNvPicPr>
                   </pic:nvPicPr>
                   <pic:blipFill>
-                    <a:blip r:embed="rId7" cstate="print">
+                    <a:blip r:embed="rId8" cstate="print">
                       <a:extLst>
                         <a:ext uri="{28A0092B-C50C-407E-A947-70E740481C1C}">
                           <a14:useLocalDpi xmlns:a14="http://schemas.microsoft.com/office/drawing/2010/main" val="0"/>
@@ -876,117 +598,11 @@
           <w:lang w:val="en-US"/>
         </w:rPr>
       </w:pPr>
-      <w:proofErr w:type="spellStart"/>
-      <w:r>
-        <w:rPr>
-          <w:lang w:val="en-US"/>
-        </w:rPr>
-        <w:t>Api</w:t>
-      </w:r>
-      <w:proofErr w:type="spellEnd"/>
-      <w:r>
-        <w:rPr>
-          <w:lang w:val="en-US"/>
-        </w:rPr>
-        <w:t xml:space="preserve"> </w:t>
-      </w:r>
-      <w:proofErr w:type="spellStart"/>
-      <w:r>
-        <w:rPr>
-          <w:lang w:val="en-US"/>
-        </w:rPr>
-        <w:t>getTransactions</w:t>
-      </w:r>
-      <w:r>
-        <w:rPr>
-          <w:lang w:val="en-US"/>
-        </w:rPr>
-        <w:t>ByAccountNo</w:t>
-      </w:r>
-      <w:proofErr w:type="spellEnd"/>
-      <w:r>
-        <w:rPr>
-          <w:lang w:val="en-US"/>
-        </w:rPr>
-        <w:t xml:space="preserve"> is to retrieve transactions</w:t>
-      </w:r>
-      <w:r>
-        <w:rPr>
-          <w:lang w:val="en-US"/>
-        </w:rPr>
-        <w:t xml:space="preserve"> by account number</w:t>
-      </w:r>
-      <w:r>
-        <w:rPr>
-          <w:lang w:val="en-US"/>
-        </w:rPr>
-        <w:t xml:space="preserve">. </w:t>
-      </w:r>
-      <w:r>
-        <w:rPr>
-          <w:lang w:val="en-US"/>
-        </w:rPr>
-        <w:t>Input p</w:t>
-      </w:r>
-      <w:r>
-        <w:rPr>
-          <w:lang w:val="en-US"/>
-        </w:rPr>
-        <w:t>arameter</w:t>
-      </w:r>
-      <w:r>
-        <w:rPr>
-          <w:lang w:val="en-US"/>
-        </w:rPr>
-        <w:t>s</w:t>
-      </w:r>
-      <w:r>
-        <w:rPr>
-          <w:lang w:val="en-US"/>
-        </w:rPr>
-        <w:t xml:space="preserve"> </w:t>
-      </w:r>
-      <w:proofErr w:type="spellStart"/>
-      <w:r>
-        <w:rPr>
-          <w:lang w:val="en-US"/>
-        </w:rPr>
-        <w:t>accountNo</w:t>
-      </w:r>
-      <w:proofErr w:type="spellEnd"/>
-      <w:r>
-        <w:rPr>
-          <w:lang w:val="en-US"/>
-        </w:rPr>
-        <w:t xml:space="preserve"> with </w:t>
-      </w:r>
-      <w:proofErr w:type="spellStart"/>
-      <w:r>
-        <w:rPr>
-          <w:lang w:val="en-US"/>
-        </w:rPr>
-        <w:t>startNum</w:t>
-      </w:r>
-      <w:proofErr w:type="spellEnd"/>
-      <w:r>
-        <w:rPr>
-          <w:lang w:val="en-US"/>
-        </w:rPr>
-        <w:t xml:space="preserve"> and </w:t>
-      </w:r>
-      <w:proofErr w:type="spellStart"/>
-      <w:r>
-        <w:rPr>
-          <w:lang w:val="en-US"/>
-        </w:rPr>
-        <w:t>endNum</w:t>
-      </w:r>
-      <w:proofErr w:type="spellEnd"/>
-      <w:r>
-        <w:rPr>
-          <w:lang w:val="en-US"/>
-        </w:rPr>
-        <w:t xml:space="preserve"> for pagination.</w:t>
+      <w:r>
+        <w:rPr>
+          <w:lang w:val="en-US"/>
+        </w:rPr>
+        <w:t>Api getTransactionsByAccountNo is to retrieve transactions by account number. Input parameters accountNo with startNum and endNum for pagination.</w:t>
       </w:r>
     </w:p>
     <w:p>
@@ -1018,7 +634,7 @@
                     </pic:cNvPicPr>
                   </pic:nvPicPr>
                   <pic:blipFill>
-                    <a:blip r:embed="rId8" cstate="print">
+                    <a:blip r:embed="rId9" cstate="print">
                       <a:extLst>
                         <a:ext uri="{28A0092B-C50C-407E-A947-70E740481C1C}">
                           <a14:useLocalDpi xmlns:a14="http://schemas.microsoft.com/office/drawing/2010/main" val="0"/>
@@ -1126,104 +742,12 @@
           <w:lang w:val="en-US"/>
         </w:rPr>
       </w:pPr>
-      <w:proofErr w:type="spellStart"/>
       <w:r>
         <w:rPr>
           <w:lang w:val="en-US"/>
         </w:rPr>
         <w:lastRenderedPageBreak/>
-        <w:t>Api</w:t>
-      </w:r>
-      <w:proofErr w:type="spellEnd"/>
-      <w:r>
-        <w:rPr>
-          <w:lang w:val="en-US"/>
-        </w:rPr>
-        <w:t xml:space="preserve"> </w:t>
-      </w:r>
-      <w:proofErr w:type="spellStart"/>
-      <w:r>
-        <w:rPr>
-          <w:lang w:val="en-US"/>
-        </w:rPr>
-        <w:t>getTransactionsBy</w:t>
-      </w:r>
-      <w:r>
-        <w:rPr>
-          <w:lang w:val="en-US"/>
-        </w:rPr>
-        <w:t>Description</w:t>
-      </w:r>
-      <w:proofErr w:type="spellEnd"/>
-      <w:r>
-        <w:rPr>
-          <w:lang w:val="en-US"/>
-        </w:rPr>
-        <w:t xml:space="preserve"> is to retrieve transactions by </w:t>
-      </w:r>
-      <w:r>
-        <w:rPr>
-          <w:lang w:val="en-US"/>
-        </w:rPr>
-        <w:t>description</w:t>
-      </w:r>
-      <w:r>
-        <w:rPr>
-          <w:lang w:val="en-US"/>
-        </w:rPr>
-        <w:t xml:space="preserve">. </w:t>
-      </w:r>
-      <w:r>
-        <w:rPr>
-          <w:lang w:val="en-US"/>
-        </w:rPr>
-        <w:t>Input p</w:t>
-      </w:r>
-      <w:r>
-        <w:rPr>
-          <w:lang w:val="en-US"/>
-        </w:rPr>
-        <w:t>arameters description</w:t>
-      </w:r>
-      <w:r>
-        <w:rPr>
-          <w:lang w:val="en-US"/>
-        </w:rPr>
-        <w:t xml:space="preserve"> </w:t>
-      </w:r>
-      <w:r>
-        <w:rPr>
-          <w:lang w:val="en-US"/>
-        </w:rPr>
-        <w:t xml:space="preserve">with </w:t>
-      </w:r>
-      <w:proofErr w:type="spellStart"/>
-      <w:r>
-        <w:rPr>
-          <w:lang w:val="en-US"/>
-        </w:rPr>
-        <w:t>startNum</w:t>
-      </w:r>
-      <w:proofErr w:type="spellEnd"/>
-      <w:r>
-        <w:rPr>
-          <w:lang w:val="en-US"/>
-        </w:rPr>
-        <w:t xml:space="preserve"> and </w:t>
-      </w:r>
-      <w:proofErr w:type="spellStart"/>
-      <w:r>
-        <w:rPr>
-          <w:lang w:val="en-US"/>
-        </w:rPr>
-        <w:t>endNum</w:t>
-      </w:r>
-      <w:proofErr w:type="spellEnd"/>
-      <w:r>
-        <w:rPr>
-          <w:lang w:val="en-US"/>
-        </w:rPr>
-        <w:t xml:space="preserve"> for pagination.</w:t>
+        <w:t>Api getTransactionsByDescription is to retrieve transactions by description. Input parameters description with startNum and endNum for pagination.</w:t>
       </w:r>
     </w:p>
     <w:p>
@@ -1255,7 +779,7 @@
                     </pic:cNvPicPr>
                   </pic:nvPicPr>
                   <pic:blipFill>
-                    <a:blip r:embed="rId9" cstate="print">
+                    <a:blip r:embed="rId10" cstate="print">
                       <a:extLst>
                         <a:ext uri="{28A0092B-C50C-407E-A947-70E740481C1C}">
                           <a14:useLocalDpi xmlns:a14="http://schemas.microsoft.com/office/drawing/2010/main" val="0"/>
@@ -1300,93 +824,11 @@
           <w:lang w:val="en-US"/>
         </w:rPr>
       </w:pPr>
-      <w:proofErr w:type="spellStart"/>
-      <w:r>
-        <w:rPr>
-          <w:lang w:val="en-US"/>
-        </w:rPr>
-        <w:t>Api</w:t>
-      </w:r>
-      <w:proofErr w:type="spellEnd"/>
-      <w:r>
-        <w:rPr>
-          <w:lang w:val="en-US"/>
-        </w:rPr>
-        <w:t xml:space="preserve"> </w:t>
-      </w:r>
-      <w:proofErr w:type="spellStart"/>
-      <w:r>
-        <w:rPr>
-          <w:lang w:val="en-US"/>
-        </w:rPr>
-        <w:t>getTransactionsBy</w:t>
-      </w:r>
-      <w:r>
-        <w:rPr>
-          <w:lang w:val="en-US"/>
-        </w:rPr>
-        <w:t>CustomerId</w:t>
-      </w:r>
-      <w:proofErr w:type="spellEnd"/>
-      <w:r>
-        <w:rPr>
-          <w:lang w:val="en-US"/>
-        </w:rPr>
-        <w:t xml:space="preserve"> is to retrieve transactions by </w:t>
-      </w:r>
-      <w:r>
-        <w:rPr>
-          <w:lang w:val="en-US"/>
-        </w:rPr>
-        <w:t>customer id</w:t>
-      </w:r>
-      <w:r>
-        <w:rPr>
-          <w:lang w:val="en-US"/>
-        </w:rPr>
-        <w:t xml:space="preserve">. Input parameters </w:t>
-      </w:r>
-      <w:proofErr w:type="spellStart"/>
-      <w:r>
-        <w:rPr>
-          <w:lang w:val="en-US"/>
-        </w:rPr>
-        <w:t>customerId</w:t>
-      </w:r>
-      <w:proofErr w:type="spellEnd"/>
-      <w:r>
-        <w:rPr>
-          <w:lang w:val="en-US"/>
-        </w:rPr>
-        <w:t xml:space="preserve"> with </w:t>
-      </w:r>
-      <w:proofErr w:type="spellStart"/>
-      <w:r>
-        <w:rPr>
-          <w:lang w:val="en-US"/>
-        </w:rPr>
-        <w:t>startNum</w:t>
-      </w:r>
-      <w:proofErr w:type="spellEnd"/>
-      <w:r>
-        <w:rPr>
-          <w:lang w:val="en-US"/>
-        </w:rPr>
-        <w:t xml:space="preserve"> and </w:t>
-      </w:r>
-      <w:proofErr w:type="spellStart"/>
-      <w:r>
-        <w:rPr>
-          <w:lang w:val="en-US"/>
-        </w:rPr>
-        <w:t>endNum</w:t>
-      </w:r>
-      <w:proofErr w:type="spellEnd"/>
-      <w:r>
-        <w:rPr>
-          <w:lang w:val="en-US"/>
-        </w:rPr>
-        <w:t xml:space="preserve"> for pagination.</w:t>
+      <w:r>
+        <w:rPr>
+          <w:lang w:val="en-US"/>
+        </w:rPr>
+        <w:t>Api getTransactionsByCustomerId is to retrieve transactions by customer id. Input parameters customerId with startNum and endNum for pagination.</w:t>
       </w:r>
     </w:p>
     <w:p>
@@ -1418,7 +860,7 @@
                     </pic:cNvPicPr>
                   </pic:nvPicPr>
                   <pic:blipFill>
-                    <a:blip r:embed="rId10" cstate="print">
+                    <a:blip r:embed="rId11" cstate="print">
                       <a:extLst>
                         <a:ext uri="{28A0092B-C50C-407E-A947-70E740481C1C}">
                           <a14:useLocalDpi xmlns:a14="http://schemas.microsoft.com/office/drawing/2010/main" val="0"/>
@@ -1456,8 +898,129 @@
           <w:lang w:val="en-US"/>
         </w:rPr>
       </w:pPr>
+    </w:p>
+    <w:p>
+      <w:pPr>
+        <w:rPr>
+          <w:u w:val="single"/>
+          <w:lang w:val="en-US"/>
+        </w:rPr>
+      </w:pPr>
+      <w:r>
+        <w:rPr>
+          <w:u w:val="single"/>
+          <w:lang w:val="en-US"/>
+        </w:rPr>
+        <w:t>Patterns in project</w:t>
+      </w:r>
+    </w:p>
+    <w:p>
+      <w:pPr>
+        <w:rPr>
+          <w:lang w:val="en-US"/>
+        </w:rPr>
+      </w:pPr>
+      <w:r>
+        <w:rPr>
+          <w:lang w:val="en-US"/>
+        </w:rPr>
+        <w:t xml:space="preserve">Patterns used are </w:t>
+      </w:r>
+    </w:p>
+    <w:p>
+      <w:pPr>
+        <w:pStyle w:val="ListParagraph"/>
+        <w:numPr>
+          <w:ilvl w:val="0"/>
+          <w:numId w:val="1"/>
+        </w:numPr>
+        <w:rPr>
+          <w:lang w:val="en-US"/>
+        </w:rPr>
+      </w:pPr>
+      <w:r>
+        <w:rPr>
+          <w:lang w:val="en-US"/>
+        </w:rPr>
+        <w:t>Service layer pattern to integrate</w:t>
+      </w:r>
+      <w:r>
+        <w:rPr>
+          <w:lang w:val="en-US"/>
+        </w:rPr>
+        <w:t xml:space="preserve"> </w:t>
+      </w:r>
       <w:bookmarkStart w:id="1" w:name="_GoBack"/>
       <w:bookmarkEnd w:id="1"/>
+      <w:r>
+        <w:rPr>
+          <w:lang w:val="en-US"/>
+        </w:rPr>
+        <w:t>controller</w:t>
+      </w:r>
+      <w:r>
+        <w:rPr>
+          <w:lang w:val="en-US"/>
+        </w:rPr>
+        <w:t xml:space="preserve"> with the data access layer</w:t>
+      </w:r>
+    </w:p>
+    <w:p>
+      <w:pPr>
+        <w:pStyle w:val="ListParagraph"/>
+        <w:numPr>
+          <w:ilvl w:val="0"/>
+          <w:numId w:val="1"/>
+        </w:numPr>
+        <w:rPr>
+          <w:lang w:val="en-US"/>
+        </w:rPr>
+      </w:pPr>
+      <w:r>
+        <w:rPr>
+          <w:lang w:val="en-US"/>
+        </w:rPr>
+        <w:t>Data mapper pattern used in MyBatis when getting data from database</w:t>
+      </w:r>
+    </w:p>
+    <w:p>
+      <w:pPr>
+        <w:pStyle w:val="ListParagraph"/>
+        <w:numPr>
+          <w:ilvl w:val="0"/>
+          <w:numId w:val="1"/>
+        </w:numPr>
+        <w:rPr>
+          <w:lang w:val="en-US"/>
+        </w:rPr>
+      </w:pPr>
+      <w:r>
+        <w:rPr>
+          <w:lang w:val="en-US"/>
+        </w:rPr>
+        <w:t>Interceptor pattern used when intercepting calls to api endpoints to check whether access token is valid.</w:t>
+      </w:r>
+    </w:p>
+    <w:p>
+      <w:pPr>
+        <w:rPr>
+          <w:lang w:val="en-US"/>
+        </w:rPr>
+      </w:pPr>
+    </w:p>
+    <w:p>
+      <w:pPr>
+        <w:rPr>
+          <w:lang w:val="en-US"/>
+        </w:rPr>
+      </w:pPr>
+    </w:p>
+    <w:p>
+      <w:pPr>
+        <w:rPr>
+          <w:lang w:val="en-US"/>
+        </w:rPr>
+      </w:pPr>
     </w:p>
     <w:p>
       <w:pPr>
@@ -1471,6 +1034,7 @@
           <w:u w:val="single"/>
           <w:lang w:val="en-US"/>
         </w:rPr>
+        <w:lastRenderedPageBreak/>
         <w:t xml:space="preserve">Class diagram </w:t>
       </w:r>
     </w:p>
@@ -1503,7 +1067,7 @@
                     </pic:cNvPicPr>
                   </pic:nvPicPr>
                   <pic:blipFill>
-                    <a:blip r:embed="rId11">
+                    <a:blip r:embed="rId12">
                       <a:extLst>
                         <a:ext uri="{28A0092B-C50C-407E-A947-70E740481C1C}">
                           <a14:useLocalDpi xmlns:a14="http://schemas.microsoft.com/office/drawing/2010/main" val="0"/>
@@ -1554,31 +1118,7 @@
           <w:u w:val="single"/>
           <w:lang w:val="en-US"/>
         </w:rPr>
-        <w:lastRenderedPageBreak/>
-        <w:t xml:space="preserve">Activity diagram </w:t>
-      </w:r>
-      <w:r>
-        <w:rPr>
-          <w:u w:val="single"/>
-          <w:lang w:val="en-US"/>
-        </w:rPr>
-        <w:t xml:space="preserve">for rest </w:t>
-      </w:r>
-      <w:proofErr w:type="spellStart"/>
-      <w:r>
-        <w:rPr>
-          <w:u w:val="single"/>
-          <w:lang w:val="en-US"/>
-        </w:rPr>
-        <w:t>api</w:t>
-      </w:r>
-      <w:proofErr w:type="spellEnd"/>
-      <w:r>
-        <w:rPr>
-          <w:u w:val="single"/>
-          <w:lang w:val="en-US"/>
-        </w:rPr>
-        <w:t xml:space="preserve"> flow</w:t>
+        <w:t>Activity diagram for rest api flow</w:t>
       </w:r>
     </w:p>
     <w:p>
@@ -1617,7 +1157,7 @@
                     </pic:cNvPicPr>
                   </pic:nvPicPr>
                   <pic:blipFill>
-                    <a:blip r:embed="rId12" cstate="print">
+                    <a:blip r:embed="rId13" cstate="print">
                       <a:extLst>
                         <a:ext uri="{28A0092B-C50C-407E-A947-70E740481C1C}">
                           <a14:useLocalDpi xmlns:a14="http://schemas.microsoft.com/office/drawing/2010/main" val="0"/>
@@ -1657,6 +1197,127 @@
     </w:sectPr>
   </w:body>
 </w:document>
+</file>
+
+<file path=word/numbering.xml><?xml version="1.0" encoding="utf-8"?>
+<w:numbering xmlns:wpc="http://schemas.microsoft.com/office/word/2010/wordprocessingCanvas" xmlns:cx="http://schemas.microsoft.com/office/drawing/2014/chartex" xmlns:cx1="http://schemas.microsoft.com/office/drawing/2015/9/8/chartex" xmlns:cx2="http://schemas.microsoft.com/office/drawing/2015/10/21/chartex" xmlns:cx3="http://schemas.microsoft.com/office/drawing/2016/5/9/chartex" xmlns:cx4="http://schemas.microsoft.com/office/drawing/2016/5/10/chartex" xmlns:cx5="http://schemas.microsoft.com/office/drawing/2016/5/11/chartex" xmlns:cx6="http://schemas.microsoft.com/office/drawing/2016/5/12/chartex" xmlns:cx7="http://schemas.microsoft.com/office/drawing/2016/5/13/chartex" xmlns:cx8="http://schemas.microsoft.com/office/drawing/2016/5/14/chartex" xmlns:mc="http://schemas.openxmlformats.org/markup-compatibility/2006" xmlns:aink="http://schemas.microsoft.com/office/drawing/2016/ink" xmlns:am3d="http://schemas.microsoft.com/office/drawing/2017/model3d" xmlns:o="urn:schemas-microsoft-com:office:office" xmlns:r="http://schemas.openxmlformats.org/officeDocument/2006/relationships" xmlns:m="http://schemas.openxmlformats.org/officeDocument/2006/math" xmlns:v="urn:schemas-microsoft-com:vml" xmlns:wp14="http://schemas.microsoft.com/office/word/2010/wordprocessingDrawing" xmlns:wp="http://schemas.openxmlformats.org/drawingml/2006/wordprocessingDrawing" xmlns:w10="urn:schemas-microsoft-com:office:word" xmlns:w="http://schemas.openxmlformats.org/wordprocessingml/2006/main" xmlns:w14="http://schemas.microsoft.com/office/word/2010/wordml" xmlns:w15="http://schemas.microsoft.com/office/word/2012/wordml" xmlns:w16cid="http://schemas.microsoft.com/office/word/2016/wordml/cid" xmlns:w16se="http://schemas.microsoft.com/office/word/2015/wordml/symex" xmlns:wpg="http://schemas.microsoft.com/office/word/2010/wordprocessingGroup" xmlns:wpi="http://schemas.microsoft.com/office/word/2010/wordprocessingInk" xmlns:wne="http://schemas.microsoft.com/office/word/2006/wordml" xmlns:wps="http://schemas.microsoft.com/office/word/2010/wordprocessingShape" mc:Ignorable="w14 w15 w16se w16cid wp14">
+  <w:abstractNum w:abstractNumId="0" w15:restartNumberingAfterBreak="0">
+    <w:nsid w:val="6D7C7C59"/>
+    <w:multiLevelType w:val="hybridMultilevel"/>
+    <w:tmpl w:val="51FE158C"/>
+    <w:lvl w:ilvl="0" w:tplc="44090001">
+      <w:start w:val="1"/>
+      <w:numFmt w:val="bullet"/>
+      <w:lvlText w:val=""/>
+      <w:lvlJc w:val="left"/>
+      <w:pPr>
+        <w:ind w:left="720" w:hanging="360"/>
+      </w:pPr>
+      <w:rPr>
+        <w:rFonts w:ascii="Symbol" w:hAnsi="Symbol" w:hint="default"/>
+      </w:rPr>
+    </w:lvl>
+    <w:lvl w:ilvl="1" w:tplc="44090003" w:tentative="1">
+      <w:start w:val="1"/>
+      <w:numFmt w:val="bullet"/>
+      <w:lvlText w:val="o"/>
+      <w:lvlJc w:val="left"/>
+      <w:pPr>
+        <w:ind w:left="1440" w:hanging="360"/>
+      </w:pPr>
+      <w:rPr>
+        <w:rFonts w:ascii="Courier New" w:hAnsi="Courier New" w:cs="Courier New" w:hint="default"/>
+      </w:rPr>
+    </w:lvl>
+    <w:lvl w:ilvl="2" w:tplc="44090005" w:tentative="1">
+      <w:start w:val="1"/>
+      <w:numFmt w:val="bullet"/>
+      <w:lvlText w:val=""/>
+      <w:lvlJc w:val="left"/>
+      <w:pPr>
+        <w:ind w:left="2160" w:hanging="360"/>
+      </w:pPr>
+      <w:rPr>
+        <w:rFonts w:ascii="Wingdings" w:hAnsi="Wingdings" w:hint="default"/>
+      </w:rPr>
+    </w:lvl>
+    <w:lvl w:ilvl="3" w:tplc="44090001" w:tentative="1">
+      <w:start w:val="1"/>
+      <w:numFmt w:val="bullet"/>
+      <w:lvlText w:val=""/>
+      <w:lvlJc w:val="left"/>
+      <w:pPr>
+        <w:ind w:left="2880" w:hanging="360"/>
+      </w:pPr>
+      <w:rPr>
+        <w:rFonts w:ascii="Symbol" w:hAnsi="Symbol" w:hint="default"/>
+      </w:rPr>
+    </w:lvl>
+    <w:lvl w:ilvl="4" w:tplc="44090003" w:tentative="1">
+      <w:start w:val="1"/>
+      <w:numFmt w:val="bullet"/>
+      <w:lvlText w:val="o"/>
+      <w:lvlJc w:val="left"/>
+      <w:pPr>
+        <w:ind w:left="3600" w:hanging="360"/>
+      </w:pPr>
+      <w:rPr>
+        <w:rFonts w:ascii="Courier New" w:hAnsi="Courier New" w:cs="Courier New" w:hint="default"/>
+      </w:rPr>
+    </w:lvl>
+    <w:lvl w:ilvl="5" w:tplc="44090005" w:tentative="1">
+      <w:start w:val="1"/>
+      <w:numFmt w:val="bullet"/>
+      <w:lvlText w:val=""/>
+      <w:lvlJc w:val="left"/>
+      <w:pPr>
+        <w:ind w:left="4320" w:hanging="360"/>
+      </w:pPr>
+      <w:rPr>
+        <w:rFonts w:ascii="Wingdings" w:hAnsi="Wingdings" w:hint="default"/>
+      </w:rPr>
+    </w:lvl>
+    <w:lvl w:ilvl="6" w:tplc="44090001" w:tentative="1">
+      <w:start w:val="1"/>
+      <w:numFmt w:val="bullet"/>
+      <w:lvlText w:val=""/>
+      <w:lvlJc w:val="left"/>
+      <w:pPr>
+        <w:ind w:left="5040" w:hanging="360"/>
+      </w:pPr>
+      <w:rPr>
+        <w:rFonts w:ascii="Symbol" w:hAnsi="Symbol" w:hint="default"/>
+      </w:rPr>
+    </w:lvl>
+    <w:lvl w:ilvl="7" w:tplc="44090003" w:tentative="1">
+      <w:start w:val="1"/>
+      <w:numFmt w:val="bullet"/>
+      <w:lvlText w:val="o"/>
+      <w:lvlJc w:val="left"/>
+      <w:pPr>
+        <w:ind w:left="5760" w:hanging="360"/>
+      </w:pPr>
+      <w:rPr>
+        <w:rFonts w:ascii="Courier New" w:hAnsi="Courier New" w:cs="Courier New" w:hint="default"/>
+      </w:rPr>
+    </w:lvl>
+    <w:lvl w:ilvl="8" w:tplc="44090005" w:tentative="1">
+      <w:start w:val="1"/>
+      <w:numFmt w:val="bullet"/>
+      <w:lvlText w:val=""/>
+      <w:lvlJc w:val="left"/>
+      <w:pPr>
+        <w:ind w:left="6480" w:hanging="360"/>
+      </w:pPr>
+      <w:rPr>
+        <w:rFonts w:ascii="Wingdings" w:hAnsi="Wingdings" w:hint="default"/>
+      </w:rPr>
+    </w:lvl>
+  </w:abstractNum>
+  <w:num w:numId="1">
+    <w:abstractNumId w:val="0"/>
+  </w:num>
+</w:numbering>
 </file>
 
 <file path=word/styles.xml><?xml version="1.0" encoding="utf-8"?>
@@ -1782,6 +1443,7 @@
     <w:lsdException w:name="HTML Sample" w:semiHidden="1" w:unhideWhenUsed="1"/>
     <w:lsdException w:name="HTML Typewriter" w:semiHidden="1" w:unhideWhenUsed="1"/>
     <w:lsdException w:name="HTML Variable" w:semiHidden="1" w:unhideWhenUsed="1"/>
+    <w:lsdException w:name="Normal Table" w:semiHidden="1" w:unhideWhenUsed="1"/>
     <w:lsdException w:name="annotation subject" w:semiHidden="1" w:unhideWhenUsed="1"/>
     <w:lsdException w:name="No List" w:semiHidden="1" w:unhideWhenUsed="1"/>
     <w:lsdException w:name="Outline List 1" w:semiHidden="1" w:unhideWhenUsed="1"/>
@@ -1828,8 +1490,10 @@
     <w:lsdException w:name="Table Subtle 2" w:semiHidden="1" w:unhideWhenUsed="1"/>
     <w:lsdException w:name="Table Web 1" w:semiHidden="1" w:unhideWhenUsed="1"/>
     <w:lsdException w:name="Table Web 2" w:semiHidden="1" w:unhideWhenUsed="1"/>
+    <w:lsdException w:name="Table Web 3" w:semiHidden="1" w:unhideWhenUsed="1"/>
     <w:lsdException w:name="Balloon Text" w:semiHidden="1" w:unhideWhenUsed="1"/>
     <w:lsdException w:name="Table Grid" w:uiPriority="39"/>
+    <w:lsdException w:name="Table Theme" w:semiHidden="1" w:unhideWhenUsed="1"/>
     <w:lsdException w:name="Placeholder Text" w:semiHidden="1"/>
     <w:lsdException w:name="No Spacing" w:uiPriority="1" w:qFormat="1"/>
     <w:lsdException w:name="Light Shading" w:uiPriority="60"/>
@@ -2081,6 +1745,17 @@
     <w:uiPriority w:val="99"/>
     <w:semiHidden/>
     <w:unhideWhenUsed/>
+  </w:style>
+  <w:style w:type="paragraph" w:styleId="ListParagraph">
+    <w:name w:val="List Paragraph"/>
+    <w:basedOn w:val="Normal"/>
+    <w:uiPriority w:val="34"/>
+    <w:qFormat/>
+    <w:rsid w:val="00DE37EB"/>
+    <w:pPr>
+      <w:ind w:left="720"/>
+      <w:contextualSpacing/>
+    </w:pPr>
   </w:style>
 </w:styles>
 </file>
